--- a/Practical-05-21.docx
+++ b/Practical-05-21.docx
@@ -1088,7 +1088,7 @@
                       <w:noProof/>
                     </w:rPr>
                     <w:drawing>
-                      <wp:anchor distT="0" distB="0" distL="114300" distR="114300" simplePos="0" relativeHeight="251645952" behindDoc="0" locked="0" layoutInCell="1" allowOverlap="1" wp14:anchorId="499F05F0" wp14:editId="1C064111">
+                      <wp:anchor distT="0" distB="0" distL="114300" distR="114300" simplePos="0" relativeHeight="251644928" behindDoc="0" locked="0" layoutInCell="1" allowOverlap="1" wp14:anchorId="499F05F0" wp14:editId="1C064111">
                         <wp:simplePos x="0" y="0"/>
                         <wp:positionH relativeFrom="column">
                           <wp:posOffset>-8890</wp:posOffset>
@@ -1178,7 +1178,7 @@
                       <w:noProof/>
                     </w:rPr>
                     <w:drawing>
-                      <wp:anchor distT="0" distB="0" distL="114300" distR="114300" simplePos="0" relativeHeight="251654144" behindDoc="0" locked="0" layoutInCell="1" allowOverlap="1" wp14:anchorId="4E29419A" wp14:editId="16D220E8">
+                      <wp:anchor distT="0" distB="0" distL="114300" distR="114300" simplePos="0" relativeHeight="251653120" behindDoc="0" locked="0" layoutInCell="1" allowOverlap="1" wp14:anchorId="4E29419A" wp14:editId="16D220E8">
                         <wp:simplePos x="0" y="0"/>
                         <wp:positionH relativeFrom="column">
                           <wp:posOffset>-9525</wp:posOffset>
@@ -1244,7 +1244,7 @@
                       <w:noProof/>
                     </w:rPr>
                     <w:drawing>
-                      <wp:anchor distT="0" distB="0" distL="114300" distR="114300" simplePos="0" relativeHeight="251662336" behindDoc="0" locked="0" layoutInCell="1" allowOverlap="1" wp14:anchorId="35DE67D4" wp14:editId="502D3A66">
+                      <wp:anchor distT="0" distB="0" distL="114300" distR="114300" simplePos="0" relativeHeight="251661312" behindDoc="0" locked="0" layoutInCell="1" allowOverlap="1" wp14:anchorId="35DE67D4" wp14:editId="502D3A66">
                         <wp:simplePos x="0" y="0"/>
                         <wp:positionH relativeFrom="column">
                           <wp:posOffset>-56515</wp:posOffset>
@@ -1310,7 +1310,7 @@
                       <w:noProof/>
                     </w:rPr>
                     <w:drawing>
-                      <wp:anchor distT="0" distB="0" distL="114300" distR="114300" simplePos="0" relativeHeight="251670528" behindDoc="0" locked="0" layoutInCell="1" allowOverlap="1" wp14:anchorId="4BDC24A3" wp14:editId="383E5BFF">
+                      <wp:anchor distT="0" distB="0" distL="114300" distR="114300" simplePos="0" relativeHeight="251669504" behindDoc="0" locked="0" layoutInCell="1" allowOverlap="1" wp14:anchorId="4BDC24A3" wp14:editId="383E5BFF">
                         <wp:simplePos x="0" y="0"/>
                         <wp:positionH relativeFrom="column">
                           <wp:posOffset>4445</wp:posOffset>
@@ -1376,7 +1376,7 @@
                       <w:noProof/>
                     </w:rPr>
                     <w:drawing>
-                      <wp:anchor distT="0" distB="0" distL="114300" distR="114300" simplePos="0" relativeHeight="251678720" behindDoc="0" locked="0" layoutInCell="1" allowOverlap="1" wp14:anchorId="46BC5009" wp14:editId="00314EA4">
+                      <wp:anchor distT="0" distB="0" distL="114300" distR="114300" simplePos="0" relativeHeight="251677696" behindDoc="0" locked="0" layoutInCell="1" allowOverlap="1" wp14:anchorId="46BC5009" wp14:editId="00314EA4">
                         <wp:simplePos x="0" y="0"/>
                         <wp:positionH relativeFrom="column">
                           <wp:posOffset>5080</wp:posOffset>
@@ -1616,8 +1616,6 @@
           <w:p/>
           <w:p/>
         </w:tc>
-        <w:bookmarkStart w:id="0" w:name="_GoBack"/>
-        <w:bookmarkEnd w:id="0"/>
       </w:tr>
     </w:tbl>
     <w:p>
@@ -2445,7 +2443,18 @@
                   <w:pPr>
                     <w:ind w:right="160"/>
                     <w:jc w:val="center"/>
-                  </w:pPr>
+                    <w:rPr>
+                      <w:sz w:val="32"/>
+                      <w:szCs w:val="32"/>
+                    </w:rPr>
+                  </w:pPr>
+                  <w:r>
+                    <w:rPr>
+                      <w:sz w:val="32"/>
+                      <w:szCs w:val="32"/>
+                    </w:rPr>
+                    <w:t>0</w:t>
+                  </w:r>
                 </w:p>
               </w:tc>
             </w:tr>
@@ -2502,7 +2511,18 @@
                   <w:pPr>
                     <w:ind w:right="160"/>
                     <w:jc w:val="center"/>
-                  </w:pPr>
+                    <w:rPr>
+                      <w:sz w:val="32"/>
+                      <w:szCs w:val="32"/>
+                    </w:rPr>
+                  </w:pPr>
+                  <w:r>
+                    <w:rPr>
+                      <w:sz w:val="32"/>
+                      <w:szCs w:val="32"/>
+                    </w:rPr>
+                    <w:t>1</w:t>
+                  </w:r>
                 </w:p>
               </w:tc>
             </w:tr>
@@ -2559,7 +2579,18 @@
                   <w:pPr>
                     <w:ind w:right="160"/>
                     <w:jc w:val="center"/>
-                  </w:pPr>
+                    <w:rPr>
+                      <w:sz w:val="32"/>
+                      <w:szCs w:val="32"/>
+                    </w:rPr>
+                  </w:pPr>
+                  <w:r>
+                    <w:rPr>
+                      <w:sz w:val="32"/>
+                      <w:szCs w:val="32"/>
+                    </w:rPr>
+                    <w:t>1</w:t>
+                  </w:r>
                 </w:p>
               </w:tc>
             </w:tr>
@@ -2616,7 +2647,18 @@
                   <w:pPr>
                     <w:ind w:right="160"/>
                     <w:jc w:val="center"/>
-                  </w:pPr>
+                    <w:rPr>
+                      <w:sz w:val="32"/>
+                      <w:szCs w:val="32"/>
+                    </w:rPr>
+                  </w:pPr>
+                  <w:r>
+                    <w:rPr>
+                      <w:sz w:val="32"/>
+                      <w:szCs w:val="32"/>
+                    </w:rPr>
+                    <w:t>0</w:t>
+                  </w:r>
                 </w:p>
               </w:tc>
             </w:tr>
@@ -2720,7 +2762,12 @@
                           <w:jc w:val="center"/>
                         </w:pPr>
                         <w:r>
-                          <w:t>Yes</w:t>
+                          <w:t>Y</w:t>
+                        </w:r>
+                        <w:bookmarkStart w:id="0" w:name="_GoBack"/>
+                        <w:bookmarkEnd w:id="0"/>
+                        <w:r>
+                          <w:t>es</w:t>
                         </w:r>
                       </w:p>
                     </w:tc>

--- a/Practical-05-21.docx
+++ b/Practical-05-21.docx
@@ -2762,12 +2762,7 @@
                           <w:jc w:val="center"/>
                         </w:pPr>
                         <w:r>
-                          <w:t>Y</w:t>
-                        </w:r>
-                        <w:bookmarkStart w:id="0" w:name="_GoBack"/>
-                        <w:bookmarkEnd w:id="0"/>
-                        <w:r>
-                          <w:t>es</w:t>
+                          <w:t>Yes</w:t>
                         </w:r>
                       </w:p>
                     </w:tc>
@@ -2995,6 +2990,8 @@
         </w:rPr>
         <w:br w:type="page"/>
       </w:r>
+      <w:bookmarkStart w:id="0" w:name="_GoBack"/>
+      <w:bookmarkEnd w:id="0"/>
     </w:p>
     <w:p>
       <w:pPr>

--- a/Practical-05-21.docx
+++ b/Practical-05-21.docx
@@ -1088,7 +1088,7 @@
                       <w:noProof/>
                     </w:rPr>
                     <w:drawing>
-                      <wp:anchor distT="0" distB="0" distL="114300" distR="114300" simplePos="0" relativeHeight="251644928" behindDoc="0" locked="0" layoutInCell="1" allowOverlap="1" wp14:anchorId="499F05F0" wp14:editId="1C064111">
+                      <wp:anchor distT="0" distB="0" distL="114300" distR="114300" simplePos="0" relativeHeight="251645952" behindDoc="0" locked="0" layoutInCell="1" allowOverlap="1" wp14:anchorId="499F05F0" wp14:editId="1C064111">
                         <wp:simplePos x="0" y="0"/>
                         <wp:positionH relativeFrom="column">
                           <wp:posOffset>-8890</wp:posOffset>
@@ -1178,7 +1178,7 @@
                       <w:noProof/>
                     </w:rPr>
                     <w:drawing>
-                      <wp:anchor distT="0" distB="0" distL="114300" distR="114300" simplePos="0" relativeHeight="251653120" behindDoc="0" locked="0" layoutInCell="1" allowOverlap="1" wp14:anchorId="4E29419A" wp14:editId="16D220E8">
+                      <wp:anchor distT="0" distB="0" distL="114300" distR="114300" simplePos="0" relativeHeight="251654144" behindDoc="0" locked="0" layoutInCell="1" allowOverlap="1" wp14:anchorId="4E29419A" wp14:editId="16D220E8">
                         <wp:simplePos x="0" y="0"/>
                         <wp:positionH relativeFrom="column">
                           <wp:posOffset>-9525</wp:posOffset>
@@ -1244,7 +1244,7 @@
                       <w:noProof/>
                     </w:rPr>
                     <w:drawing>
-                      <wp:anchor distT="0" distB="0" distL="114300" distR="114300" simplePos="0" relativeHeight="251661312" behindDoc="0" locked="0" layoutInCell="1" allowOverlap="1" wp14:anchorId="35DE67D4" wp14:editId="502D3A66">
+                      <wp:anchor distT="0" distB="0" distL="114300" distR="114300" simplePos="0" relativeHeight="251662336" behindDoc="0" locked="0" layoutInCell="1" allowOverlap="1" wp14:anchorId="35DE67D4" wp14:editId="502D3A66">
                         <wp:simplePos x="0" y="0"/>
                         <wp:positionH relativeFrom="column">
                           <wp:posOffset>-56515</wp:posOffset>
@@ -1310,7 +1310,7 @@
                       <w:noProof/>
                     </w:rPr>
                     <w:drawing>
-                      <wp:anchor distT="0" distB="0" distL="114300" distR="114300" simplePos="0" relativeHeight="251669504" behindDoc="0" locked="0" layoutInCell="1" allowOverlap="1" wp14:anchorId="4BDC24A3" wp14:editId="383E5BFF">
+                      <wp:anchor distT="0" distB="0" distL="114300" distR="114300" simplePos="0" relativeHeight="251670528" behindDoc="0" locked="0" layoutInCell="1" allowOverlap="1" wp14:anchorId="4BDC24A3" wp14:editId="383E5BFF">
                         <wp:simplePos x="0" y="0"/>
                         <wp:positionH relativeFrom="column">
                           <wp:posOffset>4445</wp:posOffset>
@@ -1376,7 +1376,7 @@
                       <w:noProof/>
                     </w:rPr>
                     <w:drawing>
-                      <wp:anchor distT="0" distB="0" distL="114300" distR="114300" simplePos="0" relativeHeight="251677696" behindDoc="0" locked="0" layoutInCell="1" allowOverlap="1" wp14:anchorId="46BC5009" wp14:editId="00314EA4">
+                      <wp:anchor distT="0" distB="0" distL="114300" distR="114300" simplePos="0" relativeHeight="251678720" behindDoc="0" locked="0" layoutInCell="1" allowOverlap="1" wp14:anchorId="46BC5009" wp14:editId="00314EA4">
                         <wp:simplePos x="0" y="0"/>
                         <wp:positionH relativeFrom="column">
                           <wp:posOffset>5080</wp:posOffset>
@@ -2990,8 +2990,6 @@
         </w:rPr>
         <w:br w:type="page"/>
       </w:r>
-      <w:bookmarkStart w:id="0" w:name="_GoBack"/>
-      <w:bookmarkEnd w:id="0"/>
     </w:p>
     <w:p>
       <w:pPr>
@@ -3050,6 +3048,14 @@
                 <w:b/>
               </w:rPr>
             </w:pPr>
+            <w:r>
+              <w:rPr>
+                <w:b/>
+              </w:rPr>
+              <w:t>ODHRAN BUTLER</w:t>
+            </w:r>
+            <w:bookmarkStart w:id="0" w:name="_GoBack"/>
+            <w:bookmarkEnd w:id="0"/>
           </w:p>
           <w:p>
             <w:pPr>
@@ -3087,6 +3093,12 @@
                 <w:b/>
               </w:rPr>
             </w:pPr>
+            <w:r>
+              <w:rPr>
+                <w:b/>
+              </w:rPr>
+              <w:t>C00263565</w:t>
+            </w:r>
           </w:p>
         </w:tc>
       </w:tr>
